--- a/Practice/Week11/Jobsheet 11.docx
+++ b/Practice/Week11/Jobsheet 11.docx
@@ -221,18 +221,8 @@
           <w:sz w:val="28"/>
           <w:szCs w:val="28"/>
         </w:rPr>
-        <w:t xml:space="preserve">Sherly Lutfi Azkiah </w:t>
+        <w:t>Sherly Lutfi Azkiah Sulistyawati</w:t>
       </w:r>
-      <w:proofErr w:type="spellStart"/>
-      <w:r>
-        <w:rPr>
-          <w:rFonts w:ascii="Times New Roman" w:hAnsi="Times New Roman" w:cs="Times New Roman"/>
-          <w:sz w:val="28"/>
-          <w:szCs w:val="28"/>
-        </w:rPr>
-        <w:t>Sulistyawati</w:t>
-      </w:r>
-      <w:proofErr w:type="spellEnd"/>
     </w:p>
     <w:p>
       <w:pPr>
@@ -764,6 +754,34 @@
     <w:p>
       <w:pPr>
         <w:pStyle w:val="ListParagraph"/>
+        <w:spacing w:line="360" w:lineRule="auto"/>
+        <w:ind w:left="360"/>
+        <w:rPr>
+          <w:rFonts w:ascii="Times New Roman" w:hAnsi="Times New Roman" w:cs="Times New Roman"/>
+          <w:sz w:val="24"/>
+          <w:szCs w:val="24"/>
+        </w:rPr>
+      </w:pPr>
+      <w:r>
+        <w:rPr>
+          <w:rFonts w:ascii="Times New Roman" w:hAnsi="Times New Roman" w:cs="Times New Roman"/>
+          <w:sz w:val="24"/>
+          <w:szCs w:val="24"/>
+        </w:rPr>
+        <w:t xml:space="preserve">- </w:t>
+      </w:r>
+      <w:r>
+        <w:rPr>
+          <w:rFonts w:ascii="Times New Roman" w:hAnsi="Times New Roman" w:cs="Times New Roman"/>
+          <w:sz w:val="24"/>
+          <w:szCs w:val="24"/>
+        </w:rPr>
+        <w:t>Karena blm ada node yang ditambahkan</w:t>
+      </w:r>
+    </w:p>
+    <w:p>
+      <w:pPr>
+        <w:pStyle w:val="ListParagraph"/>
         <w:numPr>
           <w:ilvl w:val="0"/>
           <w:numId w:val="2"/>
@@ -841,6 +859,26 @@
     <w:p>
       <w:pPr>
         <w:pStyle w:val="ListParagraph"/>
+        <w:spacing w:line="360" w:lineRule="auto"/>
+        <w:ind w:left="360"/>
+        <w:rPr>
+          <w:rFonts w:ascii="Times New Roman" w:hAnsi="Times New Roman" w:cs="Times New Roman"/>
+          <w:sz w:val="24"/>
+          <w:szCs w:val="24"/>
+        </w:rPr>
+      </w:pPr>
+      <w:r>
+        <w:rPr>
+          <w:rFonts w:ascii="Times New Roman" w:hAnsi="Times New Roman" w:cs="Times New Roman"/>
+          <w:sz w:val="24"/>
+          <w:szCs w:val="24"/>
+        </w:rPr>
+        <w:t xml:space="preserve">- </w:t>
+      </w:r>
+    </w:p>
+    <w:p>
+      <w:pPr>
+        <w:pStyle w:val="ListParagraph"/>
         <w:numPr>
           <w:ilvl w:val="0"/>
           <w:numId w:val="2"/>
@@ -858,43 +896,8 @@
           <w:sz w:val="24"/>
           <w:szCs w:val="24"/>
         </w:rPr>
-        <w:t xml:space="preserve">In </w:t>
-      </w:r>
-      <w:proofErr w:type="spellStart"/>
-      <w:r>
-        <w:rPr>
-          <w:rFonts w:ascii="Times New Roman" w:hAnsi="Times New Roman" w:cs="Times New Roman"/>
-          <w:sz w:val="24"/>
-          <w:szCs w:val="24"/>
-        </w:rPr>
-        <w:t>SingleLinkedList</w:t>
-      </w:r>
-      <w:proofErr w:type="spellEnd"/>
-      <w:r>
-        <w:rPr>
-          <w:rFonts w:ascii="Times New Roman" w:hAnsi="Times New Roman" w:cs="Times New Roman"/>
-          <w:sz w:val="24"/>
-          <w:szCs w:val="24"/>
-        </w:rPr>
-        <w:t xml:space="preserve">, what is the usage of this following code in </w:t>
-      </w:r>
-      <w:proofErr w:type="spellStart"/>
-      <w:r>
-        <w:rPr>
-          <w:rFonts w:ascii="Times New Roman" w:hAnsi="Times New Roman" w:cs="Times New Roman"/>
-          <w:sz w:val="24"/>
-          <w:szCs w:val="24"/>
-        </w:rPr>
-        <w:t>insertAt</w:t>
-      </w:r>
-      <w:proofErr w:type="spellEnd"/>
-      <w:r>
-        <w:rPr>
-          <w:rFonts w:ascii="Times New Roman" w:hAnsi="Times New Roman" w:cs="Times New Roman"/>
-          <w:sz w:val="24"/>
-          <w:szCs w:val="24"/>
-        </w:rPr>
-        <w:t>?</w:t>
+        <w:lastRenderedPageBreak/>
+        <w:t>In SingleLinkedList, what is the usage of this following code in insertAt?</w:t>
       </w:r>
     </w:p>
     <w:p>
@@ -953,6 +956,16 @@
     </w:p>
     <w:p>
       <w:pPr>
+        <w:spacing w:line="360" w:lineRule="auto"/>
+        <w:rPr>
+          <w:rFonts w:ascii="Times New Roman" w:hAnsi="Times New Roman" w:cs="Times New Roman"/>
+          <w:sz w:val="24"/>
+          <w:szCs w:val="24"/>
+        </w:rPr>
+      </w:pPr>
+    </w:p>
+    <w:p>
+      <w:pPr>
         <w:rPr>
           <w:rFonts w:ascii="Times New Roman" w:hAnsi="Times New Roman" w:cs="Times New Roman"/>
           <w:b/>
@@ -961,9 +974,7 @@
           <w:szCs w:val="32"/>
         </w:rPr>
       </w:pPr>
-    </w:p>
-    <w:p>
-      <w:pPr>
+      <w:r>
         <w:rPr>
           <w:rFonts w:ascii="Times New Roman" w:hAnsi="Times New Roman" w:cs="Times New Roman"/>
           <w:b/>
@@ -971,7 +982,8 @@
           <w:sz w:val="32"/>
           <w:szCs w:val="32"/>
         </w:rPr>
-      </w:pPr>
+        <w:t>Lab Activity</w:t>
+      </w:r>
       <w:r>
         <w:rPr>
           <w:rFonts w:ascii="Times New Roman" w:hAnsi="Times New Roman" w:cs="Times New Roman"/>
@@ -980,7 +992,7 @@
           <w:sz w:val="32"/>
           <w:szCs w:val="32"/>
         </w:rPr>
-        <w:t>Lab Activity</w:t>
+        <w:t xml:space="preserve"> </w:t>
       </w:r>
       <w:r>
         <w:rPr>
@@ -990,9 +1002,11 @@
           <w:sz w:val="32"/>
           <w:szCs w:val="32"/>
         </w:rPr>
-        <w:t xml:space="preserve"> </w:t>
+        <w:t>2</w:t>
       </w:r>
-      <w:r>
+    </w:p>
+    <w:p>
+      <w:pPr>
         <w:rPr>
           <w:rFonts w:ascii="Times New Roman" w:hAnsi="Times New Roman" w:cs="Times New Roman"/>
           <w:b/>
@@ -1000,11 +1014,8 @@
           <w:sz w:val="32"/>
           <w:szCs w:val="32"/>
         </w:rPr>
-        <w:t>2</w:t>
-      </w:r>
-    </w:p>
-    <w:p>
-      <w:pPr>
+      </w:pPr>
+      <w:r>
         <w:rPr>
           <w:rFonts w:ascii="Times New Roman" w:hAnsi="Times New Roman" w:cs="Times New Roman"/>
           <w:b/>
@@ -1012,7 +1023,271 @@
           <w:sz w:val="32"/>
           <w:szCs w:val="32"/>
         </w:rPr>
-      </w:pPr>
+        <w:drawing>
+          <wp:inline distT="0" distB="0" distL="0" distR="0" wp14:anchorId="0E8B0174" wp14:editId="160CEA46">
+            <wp:extent cx="5731510" cy="4614545"/>
+            <wp:effectExtent l="0" t="0" r="2540" b="0"/>
+            <wp:docPr id="1348823592" name="Picture 1"/>
+            <wp:cNvGraphicFramePr>
+              <a:graphicFrameLocks xmlns:a="http://schemas.openxmlformats.org/drawingml/2006/main" noChangeAspect="1"/>
+            </wp:cNvGraphicFramePr>
+            <a:graphic xmlns:a="http://schemas.openxmlformats.org/drawingml/2006/main">
+              <a:graphicData uri="http://schemas.openxmlformats.org/drawingml/2006/picture">
+                <pic:pic xmlns:pic="http://schemas.openxmlformats.org/drawingml/2006/picture">
+                  <pic:nvPicPr>
+                    <pic:cNvPr id="1348823592" name=""/>
+                    <pic:cNvPicPr/>
+                  </pic:nvPicPr>
+                  <pic:blipFill>
+                    <a:blip r:embed="rId12"/>
+                    <a:stretch>
+                      <a:fillRect/>
+                    </a:stretch>
+                  </pic:blipFill>
+                  <pic:spPr>
+                    <a:xfrm>
+                      <a:off x="0" y="0"/>
+                      <a:ext cx="5731510" cy="4614545"/>
+                    </a:xfrm>
+                    <a:prstGeom prst="rect">
+                      <a:avLst/>
+                    </a:prstGeom>
+                  </pic:spPr>
+                </pic:pic>
+              </a:graphicData>
+            </a:graphic>
+          </wp:inline>
+        </w:drawing>
+      </w:r>
+    </w:p>
+    <w:p>
+      <w:pPr>
+        <w:rPr>
+          <w:rFonts w:ascii="Times New Roman" w:hAnsi="Times New Roman" w:cs="Times New Roman"/>
+          <w:b/>
+          <w:bCs/>
+          <w:sz w:val="32"/>
+          <w:szCs w:val="32"/>
+        </w:rPr>
+      </w:pPr>
+      <w:r>
+        <w:rPr>
+          <w:rFonts w:ascii="Times New Roman" w:hAnsi="Times New Roman" w:cs="Times New Roman"/>
+          <w:b/>
+          <w:bCs/>
+          <w:sz w:val="32"/>
+          <w:szCs w:val="32"/>
+        </w:rPr>
+        <w:lastRenderedPageBreak/>
+        <w:drawing>
+          <wp:inline distT="0" distB="0" distL="0" distR="0" wp14:anchorId="56C9D63D" wp14:editId="725E6967">
+            <wp:extent cx="5731510" cy="4707802"/>
+            <wp:effectExtent l="0" t="0" r="2540" b="0"/>
+            <wp:docPr id="496805821" name="Picture 1"/>
+            <wp:cNvGraphicFramePr>
+              <a:graphicFrameLocks xmlns:a="http://schemas.openxmlformats.org/drawingml/2006/main" noChangeAspect="1"/>
+            </wp:cNvGraphicFramePr>
+            <a:graphic xmlns:a="http://schemas.openxmlformats.org/drawingml/2006/main">
+              <a:graphicData uri="http://schemas.openxmlformats.org/drawingml/2006/picture">
+                <pic:pic xmlns:pic="http://schemas.openxmlformats.org/drawingml/2006/picture">
+                  <pic:nvPicPr>
+                    <pic:cNvPr id="496805821" name=""/>
+                    <pic:cNvPicPr/>
+                  </pic:nvPicPr>
+                  <pic:blipFill rotWithShape="1">
+                    <a:blip r:embed="rId13"/>
+                    <a:srcRect b="365"/>
+                    <a:stretch/>
+                  </pic:blipFill>
+                  <pic:spPr bwMode="auto">
+                    <a:xfrm>
+                      <a:off x="0" y="0"/>
+                      <a:ext cx="5731510" cy="4707802"/>
+                    </a:xfrm>
+                    <a:prstGeom prst="rect">
+                      <a:avLst/>
+                    </a:prstGeom>
+                    <a:ln>
+                      <a:noFill/>
+                    </a:ln>
+                    <a:extLst>
+                      <a:ext uri="{53640926-AAD7-44D8-BBD7-CCE9431645EC}">
+                        <a14:shadowObscured xmlns:a14="http://schemas.microsoft.com/office/drawing/2010/main"/>
+                      </a:ext>
+                    </a:extLst>
+                  </pic:spPr>
+                </pic:pic>
+              </a:graphicData>
+            </a:graphic>
+          </wp:inline>
+        </w:drawing>
+      </w:r>
+    </w:p>
+    <w:p>
+      <w:pPr>
+        <w:rPr>
+          <w:rFonts w:ascii="Times New Roman" w:hAnsi="Times New Roman" w:cs="Times New Roman"/>
+          <w:b/>
+          <w:bCs/>
+          <w:sz w:val="32"/>
+          <w:szCs w:val="32"/>
+        </w:rPr>
+      </w:pPr>
+      <w:r>
+        <w:rPr>
+          <w:rFonts w:ascii="Times New Roman" w:hAnsi="Times New Roman" w:cs="Times New Roman"/>
+          <w:b/>
+          <w:bCs/>
+          <w:sz w:val="32"/>
+          <w:szCs w:val="32"/>
+        </w:rPr>
+        <w:drawing>
+          <wp:inline distT="0" distB="0" distL="0" distR="0" wp14:anchorId="0663A2EA" wp14:editId="32C2349D">
+            <wp:extent cx="5731510" cy="2750185"/>
+            <wp:effectExtent l="0" t="0" r="2540" b="0"/>
+            <wp:docPr id="1159818198" name="Picture 1"/>
+            <wp:cNvGraphicFramePr>
+              <a:graphicFrameLocks xmlns:a="http://schemas.openxmlformats.org/drawingml/2006/main" noChangeAspect="1"/>
+            </wp:cNvGraphicFramePr>
+            <a:graphic xmlns:a="http://schemas.openxmlformats.org/drawingml/2006/main">
+              <a:graphicData uri="http://schemas.openxmlformats.org/drawingml/2006/picture">
+                <pic:pic xmlns:pic="http://schemas.openxmlformats.org/drawingml/2006/picture">
+                  <pic:nvPicPr>
+                    <pic:cNvPr id="1159818198" name=""/>
+                    <pic:cNvPicPr/>
+                  </pic:nvPicPr>
+                  <pic:blipFill>
+                    <a:blip r:embed="rId14"/>
+                    <a:stretch>
+                      <a:fillRect/>
+                    </a:stretch>
+                  </pic:blipFill>
+                  <pic:spPr>
+                    <a:xfrm>
+                      <a:off x="0" y="0"/>
+                      <a:ext cx="5731510" cy="2750185"/>
+                    </a:xfrm>
+                    <a:prstGeom prst="rect">
+                      <a:avLst/>
+                    </a:prstGeom>
+                  </pic:spPr>
+                </pic:pic>
+              </a:graphicData>
+            </a:graphic>
+          </wp:inline>
+        </w:drawing>
+      </w:r>
+    </w:p>
+    <w:p>
+      <w:pPr>
+        <w:rPr>
+          <w:rFonts w:ascii="Times New Roman" w:hAnsi="Times New Roman" w:cs="Times New Roman"/>
+          <w:b/>
+          <w:bCs/>
+          <w:sz w:val="32"/>
+          <w:szCs w:val="32"/>
+        </w:rPr>
+      </w:pPr>
+      <w:r>
+        <w:rPr>
+          <w:rFonts w:ascii="Times New Roman" w:hAnsi="Times New Roman" w:cs="Times New Roman"/>
+          <w:b/>
+          <w:bCs/>
+          <w:sz w:val="32"/>
+          <w:szCs w:val="32"/>
+        </w:rPr>
+        <w:lastRenderedPageBreak/>
+        <w:drawing>
+          <wp:inline distT="0" distB="0" distL="0" distR="0" wp14:anchorId="59807A25" wp14:editId="70D06C6E">
+            <wp:extent cx="5731510" cy="1703705"/>
+            <wp:effectExtent l="0" t="0" r="2540" b="0"/>
+            <wp:docPr id="409193092" name="Picture 1"/>
+            <wp:cNvGraphicFramePr>
+              <a:graphicFrameLocks xmlns:a="http://schemas.openxmlformats.org/drawingml/2006/main" noChangeAspect="1"/>
+            </wp:cNvGraphicFramePr>
+            <a:graphic xmlns:a="http://schemas.openxmlformats.org/drawingml/2006/main">
+              <a:graphicData uri="http://schemas.openxmlformats.org/drawingml/2006/picture">
+                <pic:pic xmlns:pic="http://schemas.openxmlformats.org/drawingml/2006/picture">
+                  <pic:nvPicPr>
+                    <pic:cNvPr id="409193092" name=""/>
+                    <pic:cNvPicPr/>
+                  </pic:nvPicPr>
+                  <pic:blipFill>
+                    <a:blip r:embed="rId15"/>
+                    <a:stretch>
+                      <a:fillRect/>
+                    </a:stretch>
+                  </pic:blipFill>
+                  <pic:spPr>
+                    <a:xfrm>
+                      <a:off x="0" y="0"/>
+                      <a:ext cx="5731510" cy="1703705"/>
+                    </a:xfrm>
+                    <a:prstGeom prst="rect">
+                      <a:avLst/>
+                    </a:prstGeom>
+                  </pic:spPr>
+                </pic:pic>
+              </a:graphicData>
+            </a:graphic>
+          </wp:inline>
+        </w:drawing>
+      </w:r>
+    </w:p>
+    <w:p>
+      <w:pPr>
+        <w:rPr>
+          <w:rFonts w:ascii="Times New Roman" w:hAnsi="Times New Roman" w:cs="Times New Roman"/>
+          <w:b/>
+          <w:bCs/>
+          <w:sz w:val="32"/>
+          <w:szCs w:val="32"/>
+        </w:rPr>
+      </w:pPr>
+      <w:r>
+        <w:rPr>
+          <w:rFonts w:ascii="Times New Roman" w:hAnsi="Times New Roman" w:cs="Times New Roman"/>
+          <w:b/>
+          <w:bCs/>
+          <w:sz w:val="32"/>
+          <w:szCs w:val="32"/>
+        </w:rPr>
+        <w:drawing>
+          <wp:inline distT="0" distB="0" distL="0" distR="0" wp14:anchorId="12CCB2B8" wp14:editId="170CC48B">
+            <wp:extent cx="5731510" cy="2400935"/>
+            <wp:effectExtent l="0" t="0" r="2540" b="0"/>
+            <wp:docPr id="1502250226" name="Picture 1"/>
+            <wp:cNvGraphicFramePr>
+              <a:graphicFrameLocks xmlns:a="http://schemas.openxmlformats.org/drawingml/2006/main" noChangeAspect="1"/>
+            </wp:cNvGraphicFramePr>
+            <a:graphic xmlns:a="http://schemas.openxmlformats.org/drawingml/2006/main">
+              <a:graphicData uri="http://schemas.openxmlformats.org/drawingml/2006/picture">
+                <pic:pic xmlns:pic="http://schemas.openxmlformats.org/drawingml/2006/picture">
+                  <pic:nvPicPr>
+                    <pic:cNvPr id="1502250226" name=""/>
+                    <pic:cNvPicPr/>
+                  </pic:nvPicPr>
+                  <pic:blipFill>
+                    <a:blip r:embed="rId16"/>
+                    <a:stretch>
+                      <a:fillRect/>
+                    </a:stretch>
+                  </pic:blipFill>
+                  <pic:spPr>
+                    <a:xfrm>
+                      <a:off x="0" y="0"/>
+                      <a:ext cx="5731510" cy="2400935"/>
+                    </a:xfrm>
+                    <a:prstGeom prst="rect">
+                      <a:avLst/>
+                    </a:prstGeom>
+                  </pic:spPr>
+                </pic:pic>
+              </a:graphicData>
+            </a:graphic>
+          </wp:inline>
+        </w:drawing>
+      </w:r>
     </w:p>
     <w:p>
       <w:pPr>
@@ -1126,7 +1401,7 @@
                     <pic:cNvPicPr/>
                   </pic:nvPicPr>
                   <pic:blipFill>
-                    <a:blip r:embed="rId12"/>
+                    <a:blip r:embed="rId17"/>
                     <a:stretch>
                       <a:fillRect/>
                     </a:stretch>
@@ -1167,38 +1442,8 @@
           <w:sz w:val="24"/>
           <w:szCs w:val="24"/>
         </w:rPr>
-        <w:t xml:space="preserve">What are the outputs of method </w:t>
+        <w:t>What are the outputs of method indexOf? Please explain each of the output!</w:t>
       </w:r>
-      <w:proofErr w:type="spellStart"/>
-      <w:r>
-        <w:rPr>
-          <w:rFonts w:ascii="Times New Roman" w:hAnsi="Times New Roman" w:cs="Times New Roman"/>
-          <w:sz w:val="24"/>
-          <w:szCs w:val="24"/>
-        </w:rPr>
-        <w:t>indexOf</w:t>
-      </w:r>
-      <w:proofErr w:type="spellEnd"/>
-      <w:r>
-        <w:rPr>
-          <w:rFonts w:ascii="Times New Roman" w:hAnsi="Times New Roman" w:cs="Times New Roman"/>
-          <w:sz w:val="24"/>
-          <w:szCs w:val="24"/>
-        </w:rPr>
-        <w:t>? Please explain each of the output!</w:t>
-      </w:r>
-    </w:p>
-    <w:p>
-      <w:pPr>
-        <w:pStyle w:val="ListParagraph"/>
-        <w:spacing w:line="360" w:lineRule="auto"/>
-        <w:ind w:left="360"/>
-        <w:rPr>
-          <w:rFonts w:ascii="Times New Roman" w:hAnsi="Times New Roman" w:cs="Times New Roman"/>
-          <w:sz w:val="24"/>
-          <w:szCs w:val="24"/>
-        </w:rPr>
-      </w:pPr>
     </w:p>
     <w:bookmarkEnd w:id="0"/>
     <w:p>
@@ -1250,40 +1495,61 @@
         <w:rPr>
           <w:rFonts w:ascii="Times New Roman" w:hAnsi="Times New Roman" w:cs="Times New Roman"/>
         </w:rPr>
-        <w:t>Create a program with Stack implementation to insert a sentence and display the reversed</w:t>
+        <w:t xml:space="preserve">Create a method </w:t>
       </w:r>
       <w:r>
         <w:rPr>
           <w:rFonts w:ascii="Times New Roman" w:hAnsi="Times New Roman" w:cs="Times New Roman"/>
-        </w:rPr>
-        <w:t xml:space="preserve"> </w:t>
+          <w:b/>
+          <w:bCs/>
+        </w:rPr>
+        <w:t>insertBefore()</w:t>
       </w:r>
       <w:r>
         <w:rPr>
           <w:rFonts w:ascii="Times New Roman" w:hAnsi="Times New Roman" w:cs="Times New Roman"/>
         </w:rPr>
-        <w:t>version of the sentence as a result!</w:t>
+        <w:t xml:space="preserve"> to add node before the desired keyword </w:t>
       </w:r>
     </w:p>
     <w:p>
       <w:pPr>
         <w:pStyle w:val="Default"/>
+        <w:numPr>
+          <w:ilvl w:val="0"/>
+          <w:numId w:val="9"/>
+        </w:numPr>
+        <w:spacing w:after="150" w:line="276" w:lineRule="auto"/>
+        <w:rPr>
+          <w:rFonts w:ascii="Times New Roman" w:hAnsi="Times New Roman" w:cs="Times New Roman"/>
+        </w:rPr>
+      </w:pPr>
+      <w:r>
+        <w:rPr>
+          <w:rFonts w:ascii="Times New Roman" w:hAnsi="Times New Roman" w:cs="Times New Roman"/>
+        </w:rPr>
+        <w:t xml:space="preserve">Implement the linked list from this following image. You may use 4 method of adding data we’ve learnt </w:t>
+      </w:r>
+    </w:p>
+    <w:p>
+      <w:pPr>
+        <w:pStyle w:val="Default"/>
         <w:spacing w:after="150" w:line="276" w:lineRule="auto"/>
         <w:ind w:left="360"/>
         <w:rPr>
-          <w:noProof/>
+          <w:rFonts w:ascii="Times New Roman" w:hAnsi="Times New Roman" w:cs="Times New Roman"/>
         </w:rPr>
       </w:pPr>
       <w:r>
         <w:rPr>
           <w:rFonts w:ascii="Times New Roman" w:hAnsi="Times New Roman" w:cs="Times New Roman"/>
-          <w:noProof/>
-        </w:rPr>
+        </w:rPr>
+        <w:lastRenderedPageBreak/>
         <w:drawing>
-          <wp:inline distT="0" distB="0" distL="0" distR="0" wp14:anchorId="5C1248D9" wp14:editId="60A80AE2">
-            <wp:extent cx="3919637" cy="1039477"/>
-            <wp:effectExtent l="0" t="0" r="5080" b="8890"/>
-            <wp:docPr id="1384913882" name="Picture 1"/>
+          <wp:inline distT="0" distB="0" distL="0" distR="0" wp14:anchorId="2748E6EA" wp14:editId="32CF5D46">
+            <wp:extent cx="5582429" cy="1009791"/>
+            <wp:effectExtent l="0" t="0" r="0" b="0"/>
+            <wp:docPr id="834025799" name="Picture 1"/>
             <wp:cNvGraphicFramePr>
               <a:graphicFrameLocks xmlns:a="http://schemas.openxmlformats.org/drawingml/2006/main" noChangeAspect="1"/>
             </wp:cNvGraphicFramePr>
@@ -1291,76 +1557,11 @@
               <a:graphicData uri="http://schemas.openxmlformats.org/drawingml/2006/picture">
                 <pic:pic xmlns:pic="http://schemas.openxmlformats.org/drawingml/2006/picture">
                   <pic:nvPicPr>
-                    <pic:cNvPr id="1384913882" name=""/>
-                    <pic:cNvPicPr/>
-                  </pic:nvPicPr>
-                  <pic:blipFill rotWithShape="1">
-                    <a:blip r:embed="rId13"/>
-                    <a:srcRect t="3367"/>
-                    <a:stretch/>
-                  </pic:blipFill>
-                  <pic:spPr bwMode="auto">
-                    <a:xfrm>
-                      <a:off x="0" y="0"/>
-                      <a:ext cx="3949928" cy="1047510"/>
-                    </a:xfrm>
-                    <a:prstGeom prst="rect">
-                      <a:avLst/>
-                    </a:prstGeom>
-                    <a:ln>
-                      <a:noFill/>
-                    </a:ln>
-                    <a:extLst>
-                      <a:ext uri="{53640926-AAD7-44D8-BBD7-CCE9431645EC}">
-                        <a14:shadowObscured xmlns:a14="http://schemas.microsoft.com/office/drawing/2010/main"/>
-                      </a:ext>
-                    </a:extLst>
-                  </pic:spPr>
-                </pic:pic>
-              </a:graphicData>
-            </a:graphic>
-          </wp:inline>
-        </w:drawing>
-      </w:r>
-      <w:r>
-        <w:rPr>
-          <w:noProof/>
-        </w:rPr>
-        <w:t xml:space="preserve"> </w:t>
-      </w:r>
-    </w:p>
-    <w:p>
-      <w:pPr>
-        <w:pStyle w:val="Default"/>
-        <w:spacing w:after="150" w:line="276" w:lineRule="auto"/>
-        <w:ind w:left="360"/>
-        <w:rPr>
-          <w:noProof/>
-        </w:rPr>
-      </w:pPr>
-      <w:r>
-        <w:rPr>
-          <w:rFonts w:ascii="Times New Roman" w:hAnsi="Times New Roman" w:cs="Times New Roman"/>
-          <w:noProof/>
-        </w:rPr>
-        <w:lastRenderedPageBreak/>
-        <w:drawing>
-          <wp:inline distT="0" distB="0" distL="0" distR="0" wp14:anchorId="2725C927" wp14:editId="3DC9B59A">
-            <wp:extent cx="5731510" cy="3324225"/>
-            <wp:effectExtent l="0" t="0" r="2540" b="9525"/>
-            <wp:docPr id="1018227591" name="Picture 1"/>
-            <wp:cNvGraphicFramePr>
-              <a:graphicFrameLocks xmlns:a="http://schemas.openxmlformats.org/drawingml/2006/main" noChangeAspect="1"/>
-            </wp:cNvGraphicFramePr>
-            <a:graphic xmlns:a="http://schemas.openxmlformats.org/drawingml/2006/main">
-              <a:graphicData uri="http://schemas.openxmlformats.org/drawingml/2006/picture">
-                <pic:pic xmlns:pic="http://schemas.openxmlformats.org/drawingml/2006/picture">
-                  <pic:nvPicPr>
-                    <pic:cNvPr id="1018227591" name=""/>
+                    <pic:cNvPr id="834025799" name=""/>
                     <pic:cNvPicPr/>
                   </pic:nvPicPr>
                   <pic:blipFill>
-                    <a:blip r:embed="rId14"/>
+                    <a:blip r:embed="rId18"/>
                     <a:stretch>
                       <a:fillRect/>
                     </a:stretch>
@@ -1368,53 +1569,7 @@
                   <pic:spPr>
                     <a:xfrm>
                       <a:off x="0" y="0"/>
-                      <a:ext cx="5731510" cy="3324225"/>
-                    </a:xfrm>
-                    <a:prstGeom prst="rect">
-                      <a:avLst/>
-                    </a:prstGeom>
-                  </pic:spPr>
-                </pic:pic>
-              </a:graphicData>
-            </a:graphic>
-          </wp:inline>
-        </w:drawing>
-      </w:r>
-      <w:r>
-        <w:rPr>
-          <w:noProof/>
-        </w:rPr>
-        <w:t xml:space="preserve"> </w:t>
-      </w:r>
-      <w:r>
-        <w:rPr>
-          <w:noProof/>
-        </w:rPr>
-        <w:drawing>
-          <wp:inline distT="0" distB="0" distL="0" distR="0" wp14:anchorId="777B71E6" wp14:editId="7EBE6F83">
-            <wp:extent cx="5731510" cy="3259455"/>
-            <wp:effectExtent l="0" t="0" r="2540" b="0"/>
-            <wp:docPr id="1251885192" name="Picture 1"/>
-            <wp:cNvGraphicFramePr>
-              <a:graphicFrameLocks xmlns:a="http://schemas.openxmlformats.org/drawingml/2006/main" noChangeAspect="1"/>
-            </wp:cNvGraphicFramePr>
-            <a:graphic xmlns:a="http://schemas.openxmlformats.org/drawingml/2006/main">
-              <a:graphicData uri="http://schemas.openxmlformats.org/drawingml/2006/picture">
-                <pic:pic xmlns:pic="http://schemas.openxmlformats.org/drawingml/2006/picture">
-                  <pic:nvPicPr>
-                    <pic:cNvPr id="1251885192" name=""/>
-                    <pic:cNvPicPr/>
-                  </pic:nvPicPr>
-                  <pic:blipFill>
-                    <a:blip r:embed="rId15"/>
-                    <a:stretch>
-                      <a:fillRect/>
-                    </a:stretch>
-                  </pic:blipFill>
-                  <pic:spPr>
-                    <a:xfrm>
-                      <a:off x="0" y="0"/>
-                      <a:ext cx="5731510" cy="3259455"/>
+                      <a:ext cx="5582429" cy="1009791"/>
                     </a:xfrm>
                     <a:prstGeom prst="rect">
                       <a:avLst/>
@@ -1430,6 +1585,39 @@
     <w:p>
       <w:pPr>
         <w:pStyle w:val="Default"/>
+        <w:numPr>
+          <w:ilvl w:val="0"/>
+          <w:numId w:val="9"/>
+        </w:numPr>
+        <w:spacing w:after="150" w:line="276" w:lineRule="auto"/>
+        <w:rPr>
+          <w:rFonts w:ascii="Times New Roman" w:hAnsi="Times New Roman" w:cs="Times New Roman"/>
+        </w:rPr>
+      </w:pPr>
+      <w:r>
+        <w:rPr>
+          <w:rFonts w:ascii="Times New Roman" w:hAnsi="Times New Roman" w:cs="Times New Roman"/>
+        </w:rPr>
+        <w:t xml:space="preserve">Create this following </w:t>
+      </w:r>
+      <w:r>
+        <w:rPr>
+          <w:rFonts w:ascii="Times New Roman" w:hAnsi="Times New Roman" w:cs="Times New Roman"/>
+          <w:b/>
+          <w:bCs/>
+        </w:rPr>
+        <w:t>Stack</w:t>
+      </w:r>
+      <w:r>
+        <w:rPr>
+          <w:rFonts w:ascii="Times New Roman" w:hAnsi="Times New Roman" w:cs="Times New Roman"/>
+        </w:rPr>
+        <w:t xml:space="preserve"> implementation using Linked List implementation</w:t>
+      </w:r>
+    </w:p>
+    <w:p>
+      <w:pPr>
+        <w:pStyle w:val="Default"/>
         <w:spacing w:after="150" w:line="276" w:lineRule="auto"/>
         <w:ind w:left="360"/>
         <w:rPr>
@@ -1439,13 +1627,12 @@
       <w:r>
         <w:rPr>
           <w:rFonts w:ascii="Times New Roman" w:hAnsi="Times New Roman" w:cs="Times New Roman"/>
-          <w:noProof/>
         </w:rPr>
         <w:drawing>
-          <wp:inline distT="0" distB="0" distL="0" distR="0" wp14:anchorId="3A49F689" wp14:editId="611F7C02">
-            <wp:extent cx="5731510" cy="700257"/>
-            <wp:effectExtent l="0" t="0" r="2540" b="5080"/>
-            <wp:docPr id="18687040" name="Picture 1"/>
+          <wp:inline distT="0" distB="0" distL="0" distR="0" wp14:anchorId="6C4E5D79" wp14:editId="7D900436">
+            <wp:extent cx="5731510" cy="1687195"/>
+            <wp:effectExtent l="0" t="0" r="2540" b="8255"/>
+            <wp:docPr id="1122593659" name="Picture 1"/>
             <wp:cNvGraphicFramePr>
               <a:graphicFrameLocks xmlns:a="http://schemas.openxmlformats.org/drawingml/2006/main" noChangeAspect="1"/>
             </wp:cNvGraphicFramePr>
@@ -1453,30 +1640,23 @@
               <a:graphicData uri="http://schemas.openxmlformats.org/drawingml/2006/picture">
                 <pic:pic xmlns:pic="http://schemas.openxmlformats.org/drawingml/2006/picture">
                   <pic:nvPicPr>
-                    <pic:cNvPr id="18687040" name=""/>
+                    <pic:cNvPr id="1122593659" name=""/>
                     <pic:cNvPicPr/>
                   </pic:nvPicPr>
-                  <pic:blipFill rotWithShape="1">
-                    <a:blip r:embed="rId16"/>
-                    <a:srcRect t="4357"/>
-                    <a:stretch/>
+                  <pic:blipFill>
+                    <a:blip r:embed="rId19"/>
+                    <a:stretch>
+                      <a:fillRect/>
+                    </a:stretch>
                   </pic:blipFill>
-                  <pic:spPr bwMode="auto">
+                  <pic:spPr>
                     <a:xfrm>
                       <a:off x="0" y="0"/>
-                      <a:ext cx="5731510" cy="700257"/>
+                      <a:ext cx="5731510" cy="1687195"/>
                     </a:xfrm>
                     <a:prstGeom prst="rect">
                       <a:avLst/>
                     </a:prstGeom>
-                    <a:ln>
-                      <a:noFill/>
-                    </a:ln>
-                    <a:extLst>
-                      <a:ext uri="{53640926-AAD7-44D8-BBD7-CCE9431645EC}">
-                        <a14:shadowObscured xmlns:a14="http://schemas.microsoft.com/office/drawing/2010/main"/>
-                      </a:ext>
-                    </a:extLst>
                   </pic:spPr>
                 </pic:pic>
               </a:graphicData>
@@ -1484,6 +1664,12 @@
           </wp:inline>
         </w:drawing>
       </w:r>
+      <w:r>
+        <w:rPr>
+          <w:rFonts w:ascii="Times New Roman" w:hAnsi="Times New Roman" w:cs="Times New Roman"/>
+        </w:rPr>
+        <w:t xml:space="preserve"> </w:t>
+      </w:r>
     </w:p>
     <w:p>
       <w:pPr>
@@ -1501,79 +1687,7 @@
         <w:rPr>
           <w:rFonts w:ascii="Times New Roman" w:hAnsi="Times New Roman" w:cs="Times New Roman"/>
         </w:rPr>
-        <w:t xml:space="preserve">Every Sunday, Dewi shops to a supermarket that is in her residential area. </w:t>
-      </w:r>
-      <w:proofErr w:type="spellStart"/>
-      <w:proofErr w:type="gramStart"/>
-      <w:r>
-        <w:rPr>
-          <w:rFonts w:ascii="Times New Roman" w:hAnsi="Times New Roman" w:cs="Times New Roman"/>
-        </w:rPr>
-        <w:t>Everytime</w:t>
-      </w:r>
-      <w:proofErr w:type="spellEnd"/>
-      <w:proofErr w:type="gramEnd"/>
-      <w:r>
-        <w:rPr>
-          <w:rFonts w:ascii="Times New Roman" w:hAnsi="Times New Roman" w:cs="Times New Roman"/>
-        </w:rPr>
-        <w:t xml:space="preserve"> she</w:t>
-      </w:r>
-      <w:r>
-        <w:rPr>
-          <w:rFonts w:ascii="Times New Roman" w:hAnsi="Times New Roman" w:cs="Times New Roman"/>
-        </w:rPr>
-        <w:t xml:space="preserve"> </w:t>
-      </w:r>
-      <w:r>
-        <w:rPr>
-          <w:rFonts w:ascii="Times New Roman" w:hAnsi="Times New Roman" w:cs="Times New Roman"/>
-        </w:rPr>
-        <w:t xml:space="preserve">finishes, she keeps the receipt of what she has bought in a wardrobe. After 2 months, </w:t>
-      </w:r>
-      <w:proofErr w:type="gramStart"/>
-      <w:r>
-        <w:rPr>
-          <w:rFonts w:ascii="Times New Roman" w:hAnsi="Times New Roman" w:cs="Times New Roman"/>
-        </w:rPr>
-        <w:t>She</w:t>
-      </w:r>
-      <w:proofErr w:type="gramEnd"/>
-      <w:r>
-        <w:rPr>
-          <w:rFonts w:ascii="Times New Roman" w:hAnsi="Times New Roman" w:cs="Times New Roman"/>
-        </w:rPr>
-        <w:t xml:space="preserve"> </w:t>
-      </w:r>
-      <w:r>
-        <w:rPr>
-          <w:rFonts w:ascii="Times New Roman" w:hAnsi="Times New Roman" w:cs="Times New Roman"/>
-        </w:rPr>
-        <w:t>had 8 receipts. She plans to trade her 5 receipts in exchange for a voucher.</w:t>
-      </w:r>
-      <w:r>
-        <w:rPr>
-          <w:rFonts w:ascii="Times New Roman" w:hAnsi="Times New Roman" w:cs="Times New Roman"/>
-        </w:rPr>
-        <w:t xml:space="preserve"> </w:t>
-      </w:r>
-      <w:r>
-        <w:rPr>
-          <w:rFonts w:ascii="Times New Roman" w:hAnsi="Times New Roman" w:cs="Times New Roman"/>
-        </w:rPr>
-        <w:t>Create a program using stack implementation to store Dewi’s receipt. As well as the</w:t>
-      </w:r>
-      <w:r>
-        <w:rPr>
-          <w:rFonts w:ascii="Times New Roman" w:hAnsi="Times New Roman" w:cs="Times New Roman"/>
-        </w:rPr>
-        <w:t xml:space="preserve"> </w:t>
-      </w:r>
-      <w:r>
-        <w:rPr>
-          <w:rFonts w:ascii="Times New Roman" w:hAnsi="Times New Roman" w:cs="Times New Roman"/>
-        </w:rPr>
-        <w:t>retrieving the receipts. The information that are included in a receipt are as follows:</w:t>
+        <w:t xml:space="preserve">Create a program that helps bank customer using linked list with data are as follows: Name,address, and customerAccountNumber  </w:t>
       </w:r>
     </w:p>
     <w:p>
@@ -1581,9 +1695,9 @@
         <w:pStyle w:val="Default"/>
         <w:numPr>
           <w:ilvl w:val="0"/>
-          <w:numId w:val="35"/>
+          <w:numId w:val="9"/>
         </w:numPr>
-        <w:spacing w:line="276" w:lineRule="auto"/>
+        <w:spacing w:after="150" w:line="276" w:lineRule="auto"/>
         <w:rPr>
           <w:rFonts w:ascii="Times New Roman" w:hAnsi="Times New Roman" w:cs="Times New Roman"/>
         </w:rPr>
@@ -1592,65 +1706,35 @@
         <w:rPr>
           <w:rFonts w:ascii="Times New Roman" w:hAnsi="Times New Roman" w:cs="Times New Roman"/>
         </w:rPr>
-        <w:t>Transaction ID</w:t>
+        <w:t xml:space="preserve">Implement </w:t>
       </w:r>
-    </w:p>
-    <w:p>
-      <w:pPr>
-        <w:pStyle w:val="Default"/>
-        <w:numPr>
-          <w:ilvl w:val="0"/>
-          <w:numId w:val="35"/>
-        </w:numPr>
-        <w:spacing w:line="276" w:lineRule="auto"/>
-        <w:rPr>
-          <w:rFonts w:ascii="Times New Roman" w:hAnsi="Times New Roman" w:cs="Times New Roman"/>
-        </w:rPr>
-      </w:pPr>
       <w:r>
         <w:rPr>
           <w:rFonts w:ascii="Times New Roman" w:hAnsi="Times New Roman" w:cs="Times New Roman"/>
-        </w:rPr>
-        <w:lastRenderedPageBreak/>
-        <w:t>Date</w:t>
+          <w:b/>
+          <w:bCs/>
+        </w:rPr>
+        <w:t>Queue</w:t>
       </w:r>
-    </w:p>
-    <w:p>
-      <w:pPr>
-        <w:pStyle w:val="Default"/>
-        <w:numPr>
-          <w:ilvl w:val="0"/>
-          <w:numId w:val="35"/>
-        </w:numPr>
-        <w:spacing w:line="276" w:lineRule="auto"/>
-        <w:rPr>
-          <w:rFonts w:ascii="Times New Roman" w:hAnsi="Times New Roman" w:cs="Times New Roman"/>
-        </w:rPr>
-      </w:pPr>
       <w:r>
         <w:rPr>
           <w:rFonts w:ascii="Times New Roman" w:hAnsi="Times New Roman" w:cs="Times New Roman"/>
         </w:rPr>
-        <w:t>Quantity of items</w:t>
+        <w:t xml:space="preserve"> in previous number with </w:t>
       </w:r>
-    </w:p>
-    <w:p>
-      <w:pPr>
-        <w:pStyle w:val="Default"/>
-        <w:numPr>
-          <w:ilvl w:val="0"/>
-          <w:numId w:val="35"/>
-        </w:numPr>
-        <w:spacing w:line="276" w:lineRule="auto"/>
-        <w:rPr>
-          <w:rFonts w:ascii="Times New Roman" w:hAnsi="Times New Roman" w:cs="Times New Roman"/>
-        </w:rPr>
-      </w:pPr>
       <w:r>
         <w:rPr>
           <w:rFonts w:ascii="Times New Roman" w:hAnsi="Times New Roman" w:cs="Times New Roman"/>
-        </w:rPr>
-        <w:t>Total price</w:t>
+          <w:b/>
+          <w:bCs/>
+        </w:rPr>
+        <w:t>linked list</w:t>
+      </w:r>
+      <w:r>
+        <w:rPr>
+          <w:rFonts w:ascii="Times New Roman" w:hAnsi="Times New Roman" w:cs="Times New Roman"/>
+        </w:rPr>
+        <w:t xml:space="preserve"> concept</w:t>
       </w:r>
     </w:p>
     <w:sectPr>
@@ -2798,6 +2882,118 @@
     </w:lvl>
   </w:abstractNum>
   <w:abstractNum w:abstractNumId="12" w15:restartNumberingAfterBreak="0">
+    <w:nsid w:val="208248C6"/>
+    <w:multiLevelType w:val="hybridMultilevel"/>
+    <w:tmpl w:val="2A24F1C2"/>
+    <w:lvl w:ilvl="0" w:tplc="54165C58">
+      <w:numFmt w:val="bullet"/>
+      <w:lvlText w:val="-"/>
+      <w:lvlJc w:val="left"/>
+      <w:pPr>
+        <w:ind w:left="720" w:hanging="360"/>
+      </w:pPr>
+      <w:rPr>
+        <w:rFonts w:ascii="Times New Roman" w:eastAsiaTheme="minorHAnsi" w:hAnsi="Times New Roman" w:cs="Times New Roman" w:hint="default"/>
+      </w:rPr>
+    </w:lvl>
+    <w:lvl w:ilvl="1" w:tplc="38090003" w:tentative="1">
+      <w:start w:val="1"/>
+      <w:numFmt w:val="bullet"/>
+      <w:lvlText w:val="o"/>
+      <w:lvlJc w:val="left"/>
+      <w:pPr>
+        <w:ind w:left="1440" w:hanging="360"/>
+      </w:pPr>
+      <w:rPr>
+        <w:rFonts w:ascii="Courier New" w:hAnsi="Courier New" w:cs="Courier New" w:hint="default"/>
+      </w:rPr>
+    </w:lvl>
+    <w:lvl w:ilvl="2" w:tplc="38090005" w:tentative="1">
+      <w:start w:val="1"/>
+      <w:numFmt w:val="bullet"/>
+      <w:lvlText w:val=""/>
+      <w:lvlJc w:val="left"/>
+      <w:pPr>
+        <w:ind w:left="2160" w:hanging="360"/>
+      </w:pPr>
+      <w:rPr>
+        <w:rFonts w:ascii="Wingdings" w:hAnsi="Wingdings" w:hint="default"/>
+      </w:rPr>
+    </w:lvl>
+    <w:lvl w:ilvl="3" w:tplc="38090001" w:tentative="1">
+      <w:start w:val="1"/>
+      <w:numFmt w:val="bullet"/>
+      <w:lvlText w:val=""/>
+      <w:lvlJc w:val="left"/>
+      <w:pPr>
+        <w:ind w:left="2880" w:hanging="360"/>
+      </w:pPr>
+      <w:rPr>
+        <w:rFonts w:ascii="Symbol" w:hAnsi="Symbol" w:hint="default"/>
+      </w:rPr>
+    </w:lvl>
+    <w:lvl w:ilvl="4" w:tplc="38090003" w:tentative="1">
+      <w:start w:val="1"/>
+      <w:numFmt w:val="bullet"/>
+      <w:lvlText w:val="o"/>
+      <w:lvlJc w:val="left"/>
+      <w:pPr>
+        <w:ind w:left="3600" w:hanging="360"/>
+      </w:pPr>
+      <w:rPr>
+        <w:rFonts w:ascii="Courier New" w:hAnsi="Courier New" w:cs="Courier New" w:hint="default"/>
+      </w:rPr>
+    </w:lvl>
+    <w:lvl w:ilvl="5" w:tplc="38090005" w:tentative="1">
+      <w:start w:val="1"/>
+      <w:numFmt w:val="bullet"/>
+      <w:lvlText w:val=""/>
+      <w:lvlJc w:val="left"/>
+      <w:pPr>
+        <w:ind w:left="4320" w:hanging="360"/>
+      </w:pPr>
+      <w:rPr>
+        <w:rFonts w:ascii="Wingdings" w:hAnsi="Wingdings" w:hint="default"/>
+      </w:rPr>
+    </w:lvl>
+    <w:lvl w:ilvl="6" w:tplc="38090001" w:tentative="1">
+      <w:start w:val="1"/>
+      <w:numFmt w:val="bullet"/>
+      <w:lvlText w:val=""/>
+      <w:lvlJc w:val="left"/>
+      <w:pPr>
+        <w:ind w:left="5040" w:hanging="360"/>
+      </w:pPr>
+      <w:rPr>
+        <w:rFonts w:ascii="Symbol" w:hAnsi="Symbol" w:hint="default"/>
+      </w:rPr>
+    </w:lvl>
+    <w:lvl w:ilvl="7" w:tplc="38090003" w:tentative="1">
+      <w:start w:val="1"/>
+      <w:numFmt w:val="bullet"/>
+      <w:lvlText w:val="o"/>
+      <w:lvlJc w:val="left"/>
+      <w:pPr>
+        <w:ind w:left="5760" w:hanging="360"/>
+      </w:pPr>
+      <w:rPr>
+        <w:rFonts w:ascii="Courier New" w:hAnsi="Courier New" w:cs="Courier New" w:hint="default"/>
+      </w:rPr>
+    </w:lvl>
+    <w:lvl w:ilvl="8" w:tplc="38090005" w:tentative="1">
+      <w:start w:val="1"/>
+      <w:numFmt w:val="bullet"/>
+      <w:lvlText w:val=""/>
+      <w:lvlJc w:val="left"/>
+      <w:pPr>
+        <w:ind w:left="6480" w:hanging="360"/>
+      </w:pPr>
+      <w:rPr>
+        <w:rFonts w:ascii="Wingdings" w:hAnsi="Wingdings" w:hint="default"/>
+      </w:rPr>
+    </w:lvl>
+  </w:abstractNum>
+  <w:abstractNum w:abstractNumId="13" w15:restartNumberingAfterBreak="0">
     <w:nsid w:val="20E5374D"/>
     <w:multiLevelType w:val="hybridMultilevel"/>
     <w:tmpl w:val="F9D6316A"/>
@@ -2886,7 +3082,7 @@
       </w:pPr>
     </w:lvl>
   </w:abstractNum>
-  <w:abstractNum w:abstractNumId="13" w15:restartNumberingAfterBreak="0">
+  <w:abstractNum w:abstractNumId="14" w15:restartNumberingAfterBreak="0">
     <w:nsid w:val="241F6D74"/>
     <w:multiLevelType w:val="hybridMultilevel"/>
     <w:tmpl w:val="9F0AAACE"/>
@@ -2972,7 +3168,7 @@
       </w:pPr>
     </w:lvl>
   </w:abstractNum>
-  <w:abstractNum w:abstractNumId="14" w15:restartNumberingAfterBreak="0">
+  <w:abstractNum w:abstractNumId="15" w15:restartNumberingAfterBreak="0">
     <w:nsid w:val="2708148F"/>
     <w:multiLevelType w:val="hybridMultilevel"/>
     <w:tmpl w:val="249AB262"/>
@@ -3061,7 +3257,7 @@
       </w:pPr>
     </w:lvl>
   </w:abstractNum>
-  <w:abstractNum w:abstractNumId="15" w15:restartNumberingAfterBreak="0">
+  <w:abstractNum w:abstractNumId="16" w15:restartNumberingAfterBreak="0">
     <w:nsid w:val="27FA5676"/>
     <w:multiLevelType w:val="hybridMultilevel"/>
     <w:tmpl w:val="15DAD540"/>
@@ -3150,7 +3346,7 @@
       </w:pPr>
     </w:lvl>
   </w:abstractNum>
-  <w:abstractNum w:abstractNumId="16" w15:restartNumberingAfterBreak="0">
+  <w:abstractNum w:abstractNumId="17" w15:restartNumberingAfterBreak="0">
     <w:nsid w:val="28B137C3"/>
     <w:multiLevelType w:val="hybridMultilevel"/>
     <w:tmpl w:val="15A855A6"/>
@@ -3262,7 +3458,7 @@
       </w:rPr>
     </w:lvl>
   </w:abstractNum>
-  <w:abstractNum w:abstractNumId="17" w15:restartNumberingAfterBreak="0">
+  <w:abstractNum w:abstractNumId="18" w15:restartNumberingAfterBreak="0">
     <w:nsid w:val="30474E2A"/>
     <w:multiLevelType w:val="hybridMultilevel"/>
     <w:tmpl w:val="7B56F948"/>
@@ -3374,7 +3570,7 @@
       </w:rPr>
     </w:lvl>
   </w:abstractNum>
-  <w:abstractNum w:abstractNumId="18" w15:restartNumberingAfterBreak="0">
+  <w:abstractNum w:abstractNumId="19" w15:restartNumberingAfterBreak="0">
     <w:nsid w:val="37724DDF"/>
     <w:multiLevelType w:val="hybridMultilevel"/>
     <w:tmpl w:val="466E36A8"/>
@@ -3487,7 +3683,7 @@
       </w:rPr>
     </w:lvl>
   </w:abstractNum>
-  <w:abstractNum w:abstractNumId="19" w15:restartNumberingAfterBreak="0">
+  <w:abstractNum w:abstractNumId="20" w15:restartNumberingAfterBreak="0">
     <w:nsid w:val="37C24733"/>
     <w:multiLevelType w:val="hybridMultilevel"/>
     <w:tmpl w:val="5CB2A986"/>
@@ -3576,7 +3772,7 @@
       </w:pPr>
     </w:lvl>
   </w:abstractNum>
-  <w:abstractNum w:abstractNumId="20" w15:restartNumberingAfterBreak="0">
+  <w:abstractNum w:abstractNumId="21" w15:restartNumberingAfterBreak="0">
     <w:nsid w:val="3CE138C4"/>
     <w:multiLevelType w:val="hybridMultilevel"/>
     <w:tmpl w:val="B546BA60"/>
@@ -3665,7 +3861,7 @@
       </w:pPr>
     </w:lvl>
   </w:abstractNum>
-  <w:abstractNum w:abstractNumId="21" w15:restartNumberingAfterBreak="0">
+  <w:abstractNum w:abstractNumId="22" w15:restartNumberingAfterBreak="0">
     <w:nsid w:val="3E771091"/>
     <w:multiLevelType w:val="hybridMultilevel"/>
     <w:tmpl w:val="298096EE"/>
@@ -3754,7 +3950,7 @@
       </w:pPr>
     </w:lvl>
   </w:abstractNum>
-  <w:abstractNum w:abstractNumId="22" w15:restartNumberingAfterBreak="0">
+  <w:abstractNum w:abstractNumId="23" w15:restartNumberingAfterBreak="0">
     <w:nsid w:val="46DF2382"/>
     <w:multiLevelType w:val="hybridMultilevel"/>
     <w:tmpl w:val="30B04808"/>
@@ -3867,7 +4063,7 @@
       </w:rPr>
     </w:lvl>
   </w:abstractNum>
-  <w:abstractNum w:abstractNumId="23" w15:restartNumberingAfterBreak="0">
+  <w:abstractNum w:abstractNumId="24" w15:restartNumberingAfterBreak="0">
     <w:nsid w:val="472C2DEE"/>
     <w:multiLevelType w:val="hybridMultilevel"/>
     <w:tmpl w:val="11D22B38"/>
@@ -3980,7 +4176,7 @@
       </w:rPr>
     </w:lvl>
   </w:abstractNum>
-  <w:abstractNum w:abstractNumId="24" w15:restartNumberingAfterBreak="0">
+  <w:abstractNum w:abstractNumId="25" w15:restartNumberingAfterBreak="0">
     <w:nsid w:val="4D7F4744"/>
     <w:multiLevelType w:val="hybridMultilevel"/>
     <w:tmpl w:val="7DE65258"/>
@@ -4093,7 +4289,7 @@
       </w:rPr>
     </w:lvl>
   </w:abstractNum>
-  <w:abstractNum w:abstractNumId="25" w15:restartNumberingAfterBreak="0">
+  <w:abstractNum w:abstractNumId="26" w15:restartNumberingAfterBreak="0">
     <w:nsid w:val="4F1525C0"/>
     <w:multiLevelType w:val="hybridMultilevel"/>
     <w:tmpl w:val="EB362FD0"/>
@@ -4182,7 +4378,7 @@
       </w:pPr>
     </w:lvl>
   </w:abstractNum>
-  <w:abstractNum w:abstractNumId="26" w15:restartNumberingAfterBreak="0">
+  <w:abstractNum w:abstractNumId="27" w15:restartNumberingAfterBreak="0">
     <w:nsid w:val="543AF3CF"/>
     <w:multiLevelType w:val="hybridMultilevel"/>
     <w:tmpl w:val="FFFFFFFF"/>
@@ -4233,7 +4429,7 @@
       <w:lvlJc w:val="left"/>
     </w:lvl>
   </w:abstractNum>
-  <w:abstractNum w:abstractNumId="27" w15:restartNumberingAfterBreak="0">
+  <w:abstractNum w:abstractNumId="28" w15:restartNumberingAfterBreak="0">
     <w:nsid w:val="5D374813"/>
     <w:multiLevelType w:val="hybridMultilevel"/>
     <w:tmpl w:val="65423198"/>
@@ -4322,7 +4518,7 @@
       </w:pPr>
     </w:lvl>
   </w:abstractNum>
-  <w:abstractNum w:abstractNumId="28" w15:restartNumberingAfterBreak="0">
+  <w:abstractNum w:abstractNumId="29" w15:restartNumberingAfterBreak="0">
     <w:nsid w:val="64A9625D"/>
     <w:multiLevelType w:val="hybridMultilevel"/>
     <w:tmpl w:val="A7969678"/>
@@ -4435,7 +4631,7 @@
       </w:rPr>
     </w:lvl>
   </w:abstractNum>
-  <w:abstractNum w:abstractNumId="29" w15:restartNumberingAfterBreak="0">
+  <w:abstractNum w:abstractNumId="30" w15:restartNumberingAfterBreak="0">
     <w:nsid w:val="65886D72"/>
     <w:multiLevelType w:val="hybridMultilevel"/>
     <w:tmpl w:val="08B6A384"/>
@@ -4548,7 +4744,7 @@
       </w:rPr>
     </w:lvl>
   </w:abstractNum>
-  <w:abstractNum w:abstractNumId="30" w15:restartNumberingAfterBreak="0">
+  <w:abstractNum w:abstractNumId="31" w15:restartNumberingAfterBreak="0">
     <w:nsid w:val="6767397F"/>
     <w:multiLevelType w:val="hybridMultilevel"/>
     <w:tmpl w:val="2DAED64C"/>
@@ -4641,7 +4837,7 @@
       </w:pPr>
     </w:lvl>
   </w:abstractNum>
-  <w:abstractNum w:abstractNumId="31" w15:restartNumberingAfterBreak="0">
+  <w:abstractNum w:abstractNumId="32" w15:restartNumberingAfterBreak="0">
     <w:nsid w:val="68862B92"/>
     <w:multiLevelType w:val="hybridMultilevel"/>
     <w:tmpl w:val="2DAED64C"/>
@@ -4734,7 +4930,7 @@
       </w:pPr>
     </w:lvl>
   </w:abstractNum>
-  <w:abstractNum w:abstractNumId="32" w15:restartNumberingAfterBreak="0">
+  <w:abstractNum w:abstractNumId="33" w15:restartNumberingAfterBreak="0">
     <w:nsid w:val="724104A1"/>
     <w:multiLevelType w:val="hybridMultilevel"/>
     <w:tmpl w:val="D4543724"/>
@@ -4846,7 +5042,7 @@
       </w:rPr>
     </w:lvl>
   </w:abstractNum>
-  <w:abstractNum w:abstractNumId="33" w15:restartNumberingAfterBreak="0">
+  <w:abstractNum w:abstractNumId="34" w15:restartNumberingAfterBreak="0">
     <w:nsid w:val="76200527"/>
     <w:multiLevelType w:val="hybridMultilevel"/>
     <w:tmpl w:val="ED7C482A"/>
@@ -4937,7 +5133,7 @@
       </w:pPr>
     </w:lvl>
   </w:abstractNum>
-  <w:abstractNum w:abstractNumId="34" w15:restartNumberingAfterBreak="0">
+  <w:abstractNum w:abstractNumId="35" w15:restartNumberingAfterBreak="0">
     <w:nsid w:val="76321BAD"/>
     <w:multiLevelType w:val="hybridMultilevel"/>
     <w:tmpl w:val="FFFFFFFF"/>
@@ -4990,7 +5186,7 @@
       <w:lvlJc w:val="left"/>
     </w:lvl>
   </w:abstractNum>
-  <w:abstractNum w:abstractNumId="35" w15:restartNumberingAfterBreak="0">
+  <w:abstractNum w:abstractNumId="36" w15:restartNumberingAfterBreak="0">
     <w:nsid w:val="7675349F"/>
     <w:multiLevelType w:val="hybridMultilevel"/>
     <w:tmpl w:val="B8C03C38"/>
@@ -5103,7 +5299,7 @@
       </w:rPr>
     </w:lvl>
   </w:abstractNum>
-  <w:abstractNum w:abstractNumId="36" w15:restartNumberingAfterBreak="0">
+  <w:abstractNum w:abstractNumId="37" w15:restartNumberingAfterBreak="0">
     <w:nsid w:val="78E131DD"/>
     <w:multiLevelType w:val="hybridMultilevel"/>
     <w:tmpl w:val="53A40FDE"/>
@@ -5217,7 +5413,7 @@
     </w:lvl>
   </w:abstractNum>
   <w:num w:numId="1" w16cid:durableId="54085166">
-    <w:abstractNumId w:val="21"/>
+    <w:abstractNumId w:val="22"/>
   </w:num>
   <w:num w:numId="2" w16cid:durableId="771704960">
     <w:abstractNumId w:val="11"/>
@@ -5226,28 +5422,28 @@
     <w:abstractNumId w:val="8"/>
   </w:num>
   <w:num w:numId="4" w16cid:durableId="1168250280">
-    <w:abstractNumId w:val="33"/>
+    <w:abstractNumId w:val="34"/>
   </w:num>
   <w:num w:numId="5" w16cid:durableId="1312561548">
-    <w:abstractNumId w:val="27"/>
+    <w:abstractNumId w:val="28"/>
   </w:num>
   <w:num w:numId="6" w16cid:durableId="979387580">
-    <w:abstractNumId w:val="14"/>
+    <w:abstractNumId w:val="15"/>
   </w:num>
   <w:num w:numId="7" w16cid:durableId="1997108700">
-    <w:abstractNumId w:val="20"/>
+    <w:abstractNumId w:val="21"/>
   </w:num>
   <w:num w:numId="8" w16cid:durableId="597373167">
     <w:abstractNumId w:val="0"/>
   </w:num>
   <w:num w:numId="9" w16cid:durableId="828253352">
-    <w:abstractNumId w:val="15"/>
+    <w:abstractNumId w:val="16"/>
   </w:num>
   <w:num w:numId="10" w16cid:durableId="290526580">
-    <w:abstractNumId w:val="22"/>
+    <w:abstractNumId w:val="23"/>
   </w:num>
   <w:num w:numId="11" w16cid:durableId="905188978">
-    <w:abstractNumId w:val="34"/>
+    <w:abstractNumId w:val="35"/>
   </w:num>
   <w:num w:numId="12" w16cid:durableId="208422896">
     <w:abstractNumId w:val="5"/>
@@ -5256,7 +5452,7 @@
     <w:abstractNumId w:val="1"/>
   </w:num>
   <w:num w:numId="14" w16cid:durableId="970331773">
-    <w:abstractNumId w:val="28"/>
+    <w:abstractNumId w:val="29"/>
   </w:num>
   <w:num w:numId="15" w16cid:durableId="373580322">
     <w:abstractNumId w:val="7"/>
@@ -5265,67 +5461,70 @@
     <w:abstractNumId w:val="4"/>
   </w:num>
   <w:num w:numId="17" w16cid:durableId="1100376778">
-    <w:abstractNumId w:val="26"/>
+    <w:abstractNumId w:val="27"/>
   </w:num>
   <w:num w:numId="18" w16cid:durableId="445776158">
     <w:abstractNumId w:val="3"/>
   </w:num>
   <w:num w:numId="19" w16cid:durableId="2006475064">
-    <w:abstractNumId w:val="35"/>
+    <w:abstractNumId w:val="36"/>
   </w:num>
   <w:num w:numId="20" w16cid:durableId="1540626298">
     <w:abstractNumId w:val="2"/>
   </w:num>
   <w:num w:numId="21" w16cid:durableId="1380015770">
-    <w:abstractNumId w:val="12"/>
+    <w:abstractNumId w:val="13"/>
   </w:num>
   <w:num w:numId="22" w16cid:durableId="21058809">
-    <w:abstractNumId w:val="19"/>
+    <w:abstractNumId w:val="20"/>
   </w:num>
   <w:num w:numId="23" w16cid:durableId="1641839936">
-    <w:abstractNumId w:val="16"/>
+    <w:abstractNumId w:val="17"/>
   </w:num>
   <w:num w:numId="24" w16cid:durableId="1820414900">
-    <w:abstractNumId w:val="17"/>
+    <w:abstractNumId w:val="18"/>
   </w:num>
   <w:num w:numId="25" w16cid:durableId="178009650">
-    <w:abstractNumId w:val="29"/>
+    <w:abstractNumId w:val="30"/>
   </w:num>
   <w:num w:numId="26" w16cid:durableId="401758200">
     <w:abstractNumId w:val="10"/>
   </w:num>
   <w:num w:numId="27" w16cid:durableId="207298790">
-    <w:abstractNumId w:val="24"/>
+    <w:abstractNumId w:val="25"/>
   </w:num>
   <w:num w:numId="28" w16cid:durableId="1480613280">
     <w:abstractNumId w:val="9"/>
   </w:num>
   <w:num w:numId="29" w16cid:durableId="1952468624">
-    <w:abstractNumId w:val="13"/>
+    <w:abstractNumId w:val="14"/>
   </w:num>
   <w:num w:numId="30" w16cid:durableId="323976417">
-    <w:abstractNumId w:val="23"/>
+    <w:abstractNumId w:val="24"/>
   </w:num>
   <w:num w:numId="31" w16cid:durableId="274949017">
     <w:abstractNumId w:val="6"/>
   </w:num>
   <w:num w:numId="32" w16cid:durableId="798915896">
+    <w:abstractNumId w:val="32"/>
+  </w:num>
+  <w:num w:numId="33" w16cid:durableId="75907849">
+    <w:abstractNumId w:val="26"/>
+  </w:num>
+  <w:num w:numId="34" w16cid:durableId="2074309396">
     <w:abstractNumId w:val="31"/>
   </w:num>
-  <w:num w:numId="33" w16cid:durableId="75907849">
-    <w:abstractNumId w:val="25"/>
-  </w:num>
-  <w:num w:numId="34" w16cid:durableId="2074309396">
-    <w:abstractNumId w:val="30"/>
-  </w:num>
   <w:num w:numId="35" w16cid:durableId="1946035523">
-    <w:abstractNumId w:val="18"/>
+    <w:abstractNumId w:val="19"/>
   </w:num>
   <w:num w:numId="36" w16cid:durableId="2023622350">
-    <w:abstractNumId w:val="32"/>
+    <w:abstractNumId w:val="33"/>
   </w:num>
   <w:num w:numId="37" w16cid:durableId="955721723">
-    <w:abstractNumId w:val="36"/>
+    <w:abstractNumId w:val="37"/>
+  </w:num>
+  <w:num w:numId="38" w16cid:durableId="1595480803">
+    <w:abstractNumId w:val="12"/>
   </w:num>
 </w:numbering>
 </file>
